--- a/Exemplos de codigos/PostgreSQL/Informacoes/05 - Relacionamento/Relacionando uma serie com episodios.docx
+++ b/Exemplos de codigos/PostgreSQL/Informacoes/05 - Relacionamento/Relacionando uma serie com episodios.docx
@@ -4,15 +4,7 @@
   <w:body>
     <w:p>
       <w:r>
-        <w:t xml:space="preserve">Imagina que uma </w:t>
-      </w:r>
-      <w:proofErr w:type="spellStart"/>
-      <w:r>
-        <w:t>serie</w:t>
-      </w:r>
-      <w:proofErr w:type="spellEnd"/>
-      <w:r>
-        <w:t xml:space="preserve"> temos vários(N) episódios</w:t>
+        <w:t>Imagina que uma serie temos vários(N) episódios</w:t>
       </w:r>
     </w:p>
     <w:p>
@@ -35,13 +27,8 @@
     </w:p>
     <w:p/>
     <w:p>
-      <w:proofErr w:type="spellStart"/>
-      <w:r>
-        <w:t>Class</w:t>
-      </w:r>
-      <w:proofErr w:type="spellEnd"/>
-      <w:r>
-        <w:t xml:space="preserve"> Serie</w:t>
+      <w:r>
+        <w:t>Class Serie</w:t>
       </w:r>
     </w:p>
     <w:p>
@@ -86,28 +73,7 @@
         <w:rPr>
           <w:color w:val="BCBEC4"/>
         </w:rPr>
-        <w:t xml:space="preserve">, </w:t>
-      </w:r>
-      <w:proofErr w:type="spellStart"/>
-      <w:r>
-        <w:rPr>
-          <w:color w:val="BCBEC4"/>
-        </w:rPr>
-        <w:t>cascade</w:t>
-      </w:r>
-      <w:proofErr w:type="spellEnd"/>
-      <w:r>
-        <w:rPr>
-          <w:color w:val="BCBEC4"/>
-        </w:rPr>
-        <w:t xml:space="preserve"> = </w:t>
-      </w:r>
-      <w:proofErr w:type="spellStart"/>
-      <w:r>
-        <w:rPr>
-          <w:color w:val="BCBEC4"/>
-        </w:rPr>
-        <w:t>CascadeType.</w:t>
+        <w:t>, cascade = CascadeType.</w:t>
       </w:r>
       <w:r>
         <w:rPr>
@@ -117,7 +83,6 @@
         </w:rPr>
         <w:t>ALL</w:t>
       </w:r>
-      <w:proofErr w:type="spellEnd"/>
       <w:r>
         <w:rPr>
           <w:color w:val="BCBEC4"/>
@@ -128,21 +93,7 @@
         <w:rPr>
           <w:color w:val="7A7E85"/>
         </w:rPr>
-        <w:t xml:space="preserve">// Por onde esse mapeamento </w:t>
-      </w:r>
-      <w:proofErr w:type="spellStart"/>
-      <w:r>
-        <w:rPr>
-          <w:color w:val="7A7E85"/>
-        </w:rPr>
-        <w:t>ta</w:t>
-      </w:r>
-      <w:proofErr w:type="spellEnd"/>
-      <w:r>
-        <w:rPr>
-          <w:color w:val="7A7E85"/>
-        </w:rPr>
-        <w:t xml:space="preserve"> na outra classe.</w:t>
+        <w:t>// Por onde esse mapeamento ta na outra classe.</w:t>
       </w:r>
     </w:p>
     <w:p>
@@ -167,123 +118,60 @@
           <w:color w:val="7A7E85"/>
         </w:rPr>
         <w:br/>
-        <w:t xml:space="preserve">// Aqui vamos adicionar o </w:t>
-      </w:r>
-      <w:proofErr w:type="spellStart"/>
+        <w:t>// Aqui vamos adicionar o cascade para = sempre que tudo for atualizado, seja um episodio ele vai persistir os dados e fazer a atualização no SQL</w:t>
+      </w:r>
       <w:r>
         <w:rPr>
           <w:color w:val="7A7E85"/>
         </w:rPr>
-        <w:t>cascade</w:t>
-      </w:r>
-      <w:proofErr w:type="spellEnd"/>
-      <w:r>
-        <w:rPr>
-          <w:color w:val="7A7E85"/>
-        </w:rPr>
-        <w:t xml:space="preserve"> para = sempre que tudo for atualizado, seja um </w:t>
-      </w:r>
-      <w:proofErr w:type="spellStart"/>
-      <w:r>
-        <w:rPr>
-          <w:color w:val="7A7E85"/>
-        </w:rPr>
-        <w:t>episodio</w:t>
-      </w:r>
-      <w:proofErr w:type="spellEnd"/>
-      <w:r>
-        <w:rPr>
-          <w:color w:val="7A7E85"/>
-        </w:rPr>
-        <w:t xml:space="preserve"> ele vai persistir os dados e fazer a atualização no SQL</w:t>
-      </w:r>
-      <w:r>
-        <w:rPr>
-          <w:color w:val="7A7E85"/>
-        </w:rPr>
         <w:br/>
       </w:r>
-      <w:proofErr w:type="spellStart"/>
       <w:r>
         <w:rPr>
           <w:color w:val="CF8E6D"/>
         </w:rPr>
-        <w:t>private</w:t>
-      </w:r>
-      <w:proofErr w:type="spellEnd"/>
+        <w:t xml:space="preserve">private </w:t>
+      </w:r>
+      <w:r>
+        <w:rPr>
+          <w:color w:val="BCBEC4"/>
+        </w:rPr>
+        <w:t xml:space="preserve">List&lt;Episodio&gt; </w:t>
+      </w:r>
+      <w:r>
+        <w:rPr>
+          <w:color w:val="C77DBB"/>
+        </w:rPr>
+        <w:t xml:space="preserve">episodios </w:t>
+      </w:r>
+      <w:r>
+        <w:rPr>
+          <w:color w:val="BCBEC4"/>
+        </w:rPr>
+        <w:t xml:space="preserve">= </w:t>
+      </w:r>
       <w:r>
         <w:rPr>
           <w:color w:val="CF8E6D"/>
         </w:rPr>
-        <w:t xml:space="preserve"> </w:t>
-      </w:r>
-      <w:proofErr w:type="spellStart"/>
-      <w:r>
-        <w:rPr>
-          <w:color w:val="BCBEC4"/>
-        </w:rPr>
-        <w:t>List</w:t>
-      </w:r>
-      <w:proofErr w:type="spellEnd"/>
-      <w:r>
-        <w:rPr>
-          <w:color w:val="BCBEC4"/>
-        </w:rPr>
-        <w:t xml:space="preserve">&lt;Episodio&gt; </w:t>
-      </w:r>
-      <w:proofErr w:type="spellStart"/>
-      <w:r>
-        <w:rPr>
-          <w:color w:val="C77DBB"/>
-        </w:rPr>
-        <w:t>episodios</w:t>
-      </w:r>
-      <w:proofErr w:type="spellEnd"/>
-      <w:r>
-        <w:rPr>
-          <w:color w:val="C77DBB"/>
-        </w:rPr>
-        <w:t xml:space="preserve"> </w:t>
-      </w:r>
-      <w:r>
-        <w:rPr>
-          <w:color w:val="BCBEC4"/>
-        </w:rPr>
-        <w:t xml:space="preserve">= </w:t>
-      </w:r>
-      <w:r>
-        <w:rPr>
-          <w:color w:val="CF8E6D"/>
-        </w:rPr>
         <w:t xml:space="preserve">new </w:t>
       </w:r>
-      <w:proofErr w:type="spellStart"/>
-      <w:r>
-        <w:rPr>
-          <w:color w:val="BCBEC4"/>
-        </w:rPr>
-        <w:t>ArrayList</w:t>
-      </w:r>
-      <w:proofErr w:type="spellEnd"/>
-      <w:r>
-        <w:rPr>
-          <w:color w:val="BCBEC4"/>
-        </w:rPr>
-        <w:t>&lt;&gt;();</w:t>
+      <w:r>
+        <w:rPr>
+          <w:color w:val="BCBEC4"/>
+        </w:rPr>
+        <w:t>ArrayList&lt;&gt;();</w:t>
       </w:r>
     </w:p>
     <w:p/>
     <w:p>
       <w:r>
-        <w:t xml:space="preserve">Agora que mapeamos na SERIE, também vamos ter que mapear </w:t>
-      </w:r>
-      <w:proofErr w:type="spellStart"/>
-      <w:r>
-        <w:t>la</w:t>
-      </w:r>
-      <w:proofErr w:type="spellEnd"/>
-      <w:r>
-        <w:t xml:space="preserve"> em EPISODIOS.</w:t>
+        <w:t>Agora que mapeamos na SERIE, também vamos ter que mapear la em EPISODIOS.</w:t>
+      </w:r>
+    </w:p>
+    <w:p>
+      <w:r>
+        <w:t>Aqui em episódios estamos dizendo que vai ser muitos episódios para uma serie</w:t>
       </w:r>
     </w:p>
     <w:p>
@@ -312,42 +200,24 @@
         </w:rPr>
         <w:br/>
       </w:r>
-      <w:proofErr w:type="spellStart"/>
-      <w:proofErr w:type="gramStart"/>
       <w:r>
         <w:rPr>
           <w:color w:val="CF8E6D"/>
         </w:rPr>
-        <w:t>private</w:t>
-      </w:r>
-      <w:proofErr w:type="spellEnd"/>
-      <w:r>
-        <w:rPr>
-          <w:color w:val="CF8E6D"/>
-        </w:rPr>
-        <w:t xml:space="preserve"> </w:t>
-      </w:r>
-      <w:r>
-        <w:rPr>
-          <w:color w:val="BCBEC4"/>
-        </w:rPr>
-        <w:t>Serie</w:t>
-      </w:r>
-      <w:proofErr w:type="gramEnd"/>
-      <w:r>
-        <w:rPr>
-          <w:color w:val="BCBEC4"/>
-        </w:rPr>
-        <w:t xml:space="preserve"> </w:t>
-      </w:r>
-      <w:proofErr w:type="spellStart"/>
+        <w:t xml:space="preserve">private </w:t>
+      </w:r>
+      <w:r>
+        <w:rPr>
+          <w:color w:val="BCBEC4"/>
+        </w:rPr>
+        <w:t xml:space="preserve">Serie </w:t>
+      </w:r>
       <w:r>
         <w:rPr>
           <w:color w:val="C77DBB"/>
         </w:rPr>
         <w:t>serie</w:t>
       </w:r>
-      <w:proofErr w:type="spellEnd"/>
       <w:r>
         <w:rPr>
           <w:color w:val="BCBEC4"/>
@@ -358,15 +228,7 @@
     <w:p/>
     <w:p>
       <w:r>
-        <w:t xml:space="preserve">Agora vamos ao restante, que é acertando toda a classe EPISODIO para ela </w:t>
-      </w:r>
-      <w:proofErr w:type="spellStart"/>
-      <w:r>
-        <w:t>poder</w:t>
-      </w:r>
-      <w:proofErr w:type="spellEnd"/>
-      <w:r>
-        <w:t xml:space="preserve"> gravar no banco de dados.</w:t>
+        <w:t>Agora vamos ao restante, que é acertando toda a classe EPISODIO para ela poder gravar no banco de dados.</w:t>
       </w:r>
     </w:p>
     <w:p/>
@@ -395,41 +257,13 @@
         <w:rPr>
           <w:color w:val="BCBEC4"/>
         </w:rPr>
-        <w:t>(</w:t>
-      </w:r>
-      <w:proofErr w:type="spellStart"/>
-      <w:r>
-        <w:rPr>
-          <w:color w:val="BCBEC4"/>
-        </w:rPr>
-        <w:t>name</w:t>
-      </w:r>
-      <w:proofErr w:type="spellEnd"/>
-      <w:r>
-        <w:rPr>
-          <w:color w:val="BCBEC4"/>
-        </w:rPr>
-        <w:t xml:space="preserve"> = </w:t>
+        <w:t xml:space="preserve">(name = </w:t>
       </w:r>
       <w:r>
         <w:rPr>
           <w:color w:val="6AAB73"/>
         </w:rPr>
-        <w:t>"</w:t>
-      </w:r>
-      <w:proofErr w:type="spellStart"/>
-      <w:r>
-        <w:rPr>
-          <w:color w:val="6AAB73"/>
-        </w:rPr>
-        <w:t>episodios</w:t>
-      </w:r>
-      <w:proofErr w:type="spellEnd"/>
-      <w:r>
-        <w:rPr>
-          <w:color w:val="6AAB73"/>
-        </w:rPr>
-        <w:t>"</w:t>
+        <w:t>"episodios"</w:t>
       </w:r>
       <w:r>
         <w:rPr>
@@ -443,33 +277,11 @@
         </w:rPr>
         <w:br/>
       </w:r>
-      <w:proofErr w:type="spellStart"/>
       <w:r>
         <w:rPr>
           <w:color w:val="CF8E6D"/>
         </w:rPr>
-        <w:t>public</w:t>
-      </w:r>
-      <w:proofErr w:type="spellEnd"/>
-      <w:r>
-        <w:rPr>
-          <w:color w:val="CF8E6D"/>
-        </w:rPr>
-        <w:t xml:space="preserve"> </w:t>
-      </w:r>
-      <w:proofErr w:type="spellStart"/>
-      <w:r>
-        <w:rPr>
-          <w:color w:val="CF8E6D"/>
-        </w:rPr>
-        <w:t>class</w:t>
-      </w:r>
-      <w:proofErr w:type="spellEnd"/>
-      <w:r>
-        <w:rPr>
-          <w:color w:val="CF8E6D"/>
-        </w:rPr>
-        <w:t xml:space="preserve"> </w:t>
+        <w:t xml:space="preserve">public class </w:t>
       </w:r>
       <w:r>
         <w:rPr>
@@ -507,14 +319,7 @@
         <w:rPr>
           <w:color w:val="BCBEC4"/>
         </w:rPr>
-        <w:t xml:space="preserve">(strategy = </w:t>
-      </w:r>
-      <w:proofErr w:type="spellStart"/>
-      <w:r>
-        <w:rPr>
-          <w:color w:val="BCBEC4"/>
-        </w:rPr>
-        <w:t>GenerationType.</w:t>
+        <w:t>(strategy = GenerationType.</w:t>
       </w:r>
       <w:r>
         <w:rPr>
@@ -524,7 +329,6 @@
         </w:rPr>
         <w:t>IDENTITY</w:t>
       </w:r>
-      <w:proofErr w:type="spellEnd"/>
       <w:r>
         <w:rPr>
           <w:color w:val="BCBEC4"/>
@@ -538,33 +342,17 @@
         <w:br/>
         <w:t xml:space="preserve">    </w:t>
       </w:r>
-      <w:proofErr w:type="spellStart"/>
       <w:r>
         <w:rPr>
           <w:color w:val="CF8E6D"/>
         </w:rPr>
-        <w:t>private</w:t>
-      </w:r>
-      <w:proofErr w:type="spellEnd"/>
-      <w:r>
-        <w:rPr>
-          <w:color w:val="CF8E6D"/>
-        </w:rPr>
-        <w:t xml:space="preserve"> </w:t>
-      </w:r>
-      <w:proofErr w:type="spellStart"/>
-      <w:r>
-        <w:rPr>
-          <w:color w:val="BCBEC4"/>
-        </w:rPr>
-        <w:t>Long</w:t>
-      </w:r>
-      <w:proofErr w:type="spellEnd"/>
-      <w:r>
-        <w:rPr>
-          <w:color w:val="BCBEC4"/>
-        </w:rPr>
-        <w:t xml:space="preserve"> </w:t>
+        <w:t xml:space="preserve">private </w:t>
+      </w:r>
+      <w:r>
+        <w:rPr>
+          <w:color w:val="BCBEC4"/>
+        </w:rPr>
+        <w:t xml:space="preserve">Long </w:t>
       </w:r>
       <w:r>
         <w:rPr>
@@ -582,36 +370,12 @@
     <w:p/>
     <w:p>
       <w:r>
-        <w:t xml:space="preserve">Lembrar de fazer o </w:t>
-      </w:r>
-      <w:proofErr w:type="spellStart"/>
-      <w:r>
-        <w:t>Getter</w:t>
-      </w:r>
-      <w:proofErr w:type="spellEnd"/>
-      <w:r>
-        <w:t xml:space="preserve"> e </w:t>
-      </w:r>
-      <w:proofErr w:type="spellStart"/>
-      <w:r>
-        <w:t>Setter</w:t>
-      </w:r>
-      <w:proofErr w:type="spellEnd"/>
-      <w:r>
-        <w:t xml:space="preserve"> do ID</w:t>
+        <w:t>Lembrar de fazer o Getter e Setter do ID</w:t>
       </w:r>
     </w:p>
     <w:p>
       <w:r>
-        <w:t xml:space="preserve">Observa que </w:t>
-      </w:r>
-      <w:proofErr w:type="gramStart"/>
-      <w:r>
-        <w:t>ele mesmo crio</w:t>
-      </w:r>
-      <w:proofErr w:type="gramEnd"/>
-      <w:r>
-        <w:t xml:space="preserve"> a chave estrangeira de SERIE</w:t>
+        <w:t>Observa que ele mesmo crio a chave estrangeira de SERIE</w:t>
       </w:r>
     </w:p>
     <w:p>
@@ -661,6 +425,7 @@
         <w:rPr>
           <w:noProof/>
         </w:rPr>
+        <w:lastRenderedPageBreak/>
         <w:drawing>
           <wp:inline distT="0" distB="0" distL="0" distR="0" wp14:anchorId="1EC5A62B" wp14:editId="181BFC1E">
             <wp:extent cx="5400040" cy="1078865"/>
@@ -700,7 +465,6 @@
     </w:p>
     <w:p>
       <w:r>
-        <w:lastRenderedPageBreak/>
         <w:t>Lembrar que como não especificamos o nome da chave estrangeira ele já gera uma com o nome padrão.</w:t>
       </w:r>
     </w:p>
